--- a/documenten/Onderzoekfase.docx
+++ b/documenten/Onderzoekfase.docx
@@ -1,6 +1,6 @@
 
 <file path=word/document.xml><?xml version="1.0" encoding="utf-8"?>
-<w:document xmlns:wpc="http://schemas.microsoft.com/office/word/2010/wordprocessingCanvas" xmlns:cx="http://schemas.microsoft.com/office/drawing/2014/chartex" xmlns:cx1="http://schemas.microsoft.com/office/drawing/2015/9/8/chartex" xmlns:cx2="http://schemas.microsoft.com/office/drawing/2015/10/21/chartex" xmlns:cx3="http://schemas.microsoft.com/office/drawing/2016/5/9/chartex" xmlns:cx4="http://schemas.microsoft.com/office/drawing/2016/5/10/chartex" xmlns:cx5="http://schemas.microsoft.com/office/drawing/2016/5/11/chartex" xmlns:cx6="http://schemas.microsoft.com/office/drawing/2016/5/12/chartex" xmlns:cx7="http://schemas.microsoft.com/office/drawing/2016/5/13/chartex" xmlns:cx8="http://schemas.microsoft.com/office/drawing/2016/5/14/chartex" xmlns:mc="http://schemas.openxmlformats.org/markup-compatibility/2006" xmlns:aink="http://schemas.microsoft.com/office/drawing/2016/ink" xmlns:am3d="http://schemas.microsoft.com/office/drawing/2017/model3d" xmlns:o="urn:schemas-microsoft-com:office:office" xmlns:oel="http://schemas.microsoft.com/office/2019/extlst" xmlns:r="http://schemas.openxmlformats.org/officeDocument/2006/relationships" xmlns:m="http://schemas.openxmlformats.org/officeDocument/2006/math" xmlns:v="urn:schemas-microsoft-com:vml" xmlns:wp14="http://schemas.microsoft.com/office/word/2010/wordprocessingDrawing" xmlns:wp="http://schemas.openxmlformats.org/drawingml/2006/wordprocessingDrawing" xmlns:w10="urn:schemas-microsoft-com:office:word" xmlns:w="http://schemas.openxmlformats.org/wordprocessingml/2006/main" xmlns:w14="http://schemas.microsoft.com/office/word/2010/wordml" xmlns:w15="http://schemas.microsoft.com/office/word/2012/wordml" xmlns:w16cex="http://schemas.microsoft.com/office/word/2018/wordml/cex" xmlns:w16cid="http://schemas.microsoft.com/office/word/2016/wordml/cid" xmlns:w16="http://schemas.microsoft.com/office/word/2018/wordml" xmlns:w16du="http://schemas.microsoft.com/office/word/2023/wordml/word16du" xmlns:w16sdtdh="http://schemas.microsoft.com/office/word/2020/wordml/sdtdatahash" xmlns:w16se="http://schemas.microsoft.com/office/word/2015/wordml/symex" xmlns:wpg="http://schemas.microsoft.com/office/word/2010/wordprocessingGroup" xmlns:wpi="http://schemas.microsoft.com/office/word/2010/wordprocessingInk" xmlns:wne="http://schemas.microsoft.com/office/word/2006/wordml" xmlns:wps="http://schemas.microsoft.com/office/word/2010/wordprocessingShape" mc:Ignorable="w14 w15 w16se w16cid w16 w16cex w16sdtdh w16du wp14">
+<w:document xmlns:wpc="http://schemas.microsoft.com/office/word/2010/wordprocessingCanvas" xmlns:cx="http://schemas.microsoft.com/office/drawing/2014/chartex" xmlns:cx1="http://schemas.microsoft.com/office/drawing/2015/9/8/chartex" xmlns:cx2="http://schemas.microsoft.com/office/drawing/2015/10/21/chartex" xmlns:cx3="http://schemas.microsoft.com/office/drawing/2016/5/9/chartex" xmlns:cx4="http://schemas.microsoft.com/office/drawing/2016/5/10/chartex" xmlns:cx5="http://schemas.microsoft.com/office/drawing/2016/5/11/chartex" xmlns:cx6="http://schemas.microsoft.com/office/drawing/2016/5/12/chartex" xmlns:cx7="http://schemas.microsoft.com/office/drawing/2016/5/13/chartex" xmlns:cx8="http://schemas.microsoft.com/office/drawing/2016/5/14/chartex" xmlns:mc="http://schemas.openxmlformats.org/markup-compatibility/2006" xmlns:aink="http://schemas.microsoft.com/office/drawing/2016/ink" xmlns:am3d="http://schemas.microsoft.com/office/drawing/2017/model3d" xmlns:o="urn:schemas-microsoft-com:office:office" xmlns:oel="http://schemas.microsoft.com/office/2019/extlst" xmlns:r="http://schemas.openxmlformats.org/officeDocument/2006/relationships" xmlns:m="http://schemas.openxmlformats.org/officeDocument/2006/math" xmlns:v="urn:schemas-microsoft-com:vml" xmlns:wp14="http://schemas.microsoft.com/office/word/2010/wordprocessingDrawing" xmlns:wp="http://schemas.openxmlformats.org/drawingml/2006/wordprocessingDrawing" xmlns:w10="urn:schemas-microsoft-com:office:word" xmlns:w="http://schemas.openxmlformats.org/wordprocessingml/2006/main" xmlns:w14="http://schemas.microsoft.com/office/word/2010/wordml" xmlns:w15="http://schemas.microsoft.com/office/word/2012/wordml" xmlns:w16cex="http://schemas.microsoft.com/office/word/2018/wordml/cex" xmlns:w16cid="http://schemas.microsoft.com/office/word/2016/wordml/cid" xmlns:w16="http://schemas.microsoft.com/office/word/2018/wordml" xmlns:w16sdtdh="http://schemas.microsoft.com/office/word/2020/wordml/sdtdatahash" xmlns:w16se="http://schemas.microsoft.com/office/word/2015/wordml/symex" xmlns:wpg="http://schemas.microsoft.com/office/word/2010/wordprocessingGroup" xmlns:wpi="http://schemas.microsoft.com/office/word/2010/wordprocessingInk" xmlns:wne="http://schemas.microsoft.com/office/word/2006/wordml" xmlns:wps="http://schemas.microsoft.com/office/word/2010/wordprocessingShape" mc:Ignorable="w14 w15 w16se w16cid w16 w16cex w16sdtdh wp14">
   <w:body>
     <w:p>
       <w:pPr>
@@ -272,6 +272,7 @@
           <w:szCs w:val="22"/>
         </w:rPr>
       </w:pPr>
+      <w:proofErr w:type="spellStart"/>
       <w:r>
         <w:rPr>
           <w:rFonts w:ascii="Arial" w:hAnsi="Arial" w:cs="Arial"/>
@@ -280,6 +281,7 @@
         </w:rPr>
         <w:t>Brawlers</w:t>
       </w:r>
+      <w:proofErr w:type="spellEnd"/>
     </w:p>
     <w:p>
       <w:pPr>
@@ -295,7 +297,25 @@
           <w:sz w:val="22"/>
           <w:szCs w:val="22"/>
         </w:rPr>
-        <w:t>Twan Asselbergs, Marijn Willems, Etièn den Ouden, Tim Pahlplatz</w:t>
+        <w:t xml:space="preserve">Twan Asselbergs, Marijn Willems, </w:t>
+      </w:r>
+      <w:proofErr w:type="spellStart"/>
+      <w:r>
+        <w:rPr>
+          <w:rFonts w:ascii="Arial" w:hAnsi="Arial" w:cs="Arial"/>
+          <w:sz w:val="22"/>
+          <w:szCs w:val="22"/>
+        </w:rPr>
+        <w:t>Etièn</w:t>
+      </w:r>
+      <w:proofErr w:type="spellEnd"/>
+      <w:r>
+        <w:rPr>
+          <w:rFonts w:ascii="Arial" w:hAnsi="Arial" w:cs="Arial"/>
+          <w:sz w:val="22"/>
+          <w:szCs w:val="22"/>
+        </w:rPr>
+        <w:t xml:space="preserve"> den Ouden, Tim Pahlplatz</w:t>
       </w:r>
     </w:p>
     <w:p>
@@ -711,7 +731,7 @@
           <w:noProof/>
         </w:rPr>
         <w:drawing>
-          <wp:inline distT="0" distB="0" distL="0" distR="0" wp14:anchorId="2DED05A8" wp14:editId="3E9EDDB0">
+          <wp:inline distT="0" distB="0" distL="0" distR="0" wp14:anchorId="2DED05A8" wp14:editId="33E1CA55">
             <wp:extent cx="3988422" cy="2400300"/>
             <wp:effectExtent l="0" t="0" r="0" b="0"/>
             <wp:docPr id="411385846" name="Picture 3" descr="A green screen with white text&#10;&#10;Description automatically generated"/>
@@ -1129,7 +1149,21 @@
         <w:rPr>
           <w:rFonts w:ascii="Arial" w:hAnsi="Arial" w:cs="Arial"/>
         </w:rPr>
-        <w:t xml:space="preserve"> Wel was op een van de sites de mobiele versie een veel te lange scroll en was er </w:t>
+        <w:t xml:space="preserve"> Wel was op een van de sites de mobiele versie een veel te lange </w:t>
+      </w:r>
+      <w:proofErr w:type="spellStart"/>
+      <w:r>
+        <w:rPr>
+          <w:rFonts w:ascii="Arial" w:hAnsi="Arial" w:cs="Arial"/>
+        </w:rPr>
+        <w:t>scroll</w:t>
+      </w:r>
+      <w:proofErr w:type="spellEnd"/>
+      <w:r>
+        <w:rPr>
+          <w:rFonts w:ascii="Arial" w:hAnsi="Arial" w:cs="Arial"/>
+        </w:rPr>
+        <w:t xml:space="preserve"> en was er </w:t>
       </w:r>
       <w:r>
         <w:rPr>
@@ -1159,7 +1193,19 @@
         <w:rPr>
           <w:rFonts w:ascii="Arial" w:hAnsi="Arial" w:cs="Arial"/>
         </w:rPr>
-        <w:t xml:space="preserve"> en niet alle inhoud van de laptop versie in een klein mobiel scherm te zetten.</w:t>
+        <w:t xml:space="preserve"> en niet alle inhoud van de </w:t>
+      </w:r>
+      <w:r>
+        <w:rPr>
+          <w:rFonts w:ascii="Arial" w:hAnsi="Arial" w:cs="Arial"/>
+        </w:rPr>
+        <w:t>laptopversie</w:t>
+      </w:r>
+      <w:r>
+        <w:rPr>
+          <w:rFonts w:ascii="Arial" w:hAnsi="Arial" w:cs="Arial"/>
+        </w:rPr>
+        <w:t xml:space="preserve"> in een klein mobiel scherm te zetten.</w:t>
       </w:r>
     </w:p>
     <w:p>
@@ -1342,7 +1388,29 @@
           <w:szCs w:val="30"/>
         </w:rPr>
         <w:lastRenderedPageBreak/>
-        <w:t>Mobile friendly design</w:t>
+        <w:t xml:space="preserve">Mobile </w:t>
+      </w:r>
+      <w:proofErr w:type="spellStart"/>
+      <w:r>
+        <w:rPr>
+          <w:rFonts w:ascii="Arial" w:hAnsi="Arial" w:cs="Arial"/>
+          <w:b/>
+          <w:bCs/>
+          <w:sz w:val="30"/>
+          <w:szCs w:val="30"/>
+        </w:rPr>
+        <w:t>friendly</w:t>
+      </w:r>
+      <w:proofErr w:type="spellEnd"/>
+      <w:r>
+        <w:rPr>
+          <w:rFonts w:ascii="Arial" w:hAnsi="Arial" w:cs="Arial"/>
+          <w:b/>
+          <w:bCs/>
+          <w:sz w:val="30"/>
+          <w:szCs w:val="30"/>
+        </w:rPr>
+        <w:t xml:space="preserve"> design</w:t>
       </w:r>
     </w:p>
     <w:p>
@@ -1391,7 +1459,25 @@
           <w:b/>
           <w:bCs/>
         </w:rPr>
-        <w:t>Eisen van een mobile friendly design</w:t>
+        <w:t xml:space="preserve">Eisen van een mobile </w:t>
+      </w:r>
+      <w:proofErr w:type="spellStart"/>
+      <w:r>
+        <w:rPr>
+          <w:rFonts w:ascii="Arial" w:hAnsi="Arial" w:cs="Arial"/>
+          <w:b/>
+          <w:bCs/>
+        </w:rPr>
+        <w:t>friendly</w:t>
+      </w:r>
+      <w:proofErr w:type="spellEnd"/>
+      <w:r>
+        <w:rPr>
+          <w:rFonts w:ascii="Arial" w:hAnsi="Arial" w:cs="Arial"/>
+          <w:b/>
+          <w:bCs/>
+        </w:rPr>
+        <w:t xml:space="preserve"> design</w:t>
       </w:r>
     </w:p>
     <w:p>
@@ -1560,7 +1646,7 @@
 </file>
 
 <file path=word/numbering.xml><?xml version="1.0" encoding="utf-8"?>
-<w:numbering xmlns:wpc="http://schemas.microsoft.com/office/word/2010/wordprocessingCanvas" xmlns:cx="http://schemas.microsoft.com/office/drawing/2014/chartex" xmlns:cx1="http://schemas.microsoft.com/office/drawing/2015/9/8/chartex" xmlns:cx2="http://schemas.microsoft.com/office/drawing/2015/10/21/chartex" xmlns:cx3="http://schemas.microsoft.com/office/drawing/2016/5/9/chartex" xmlns:cx4="http://schemas.microsoft.com/office/drawing/2016/5/10/chartex" xmlns:cx5="http://schemas.microsoft.com/office/drawing/2016/5/11/chartex" xmlns:cx6="http://schemas.microsoft.com/office/drawing/2016/5/12/chartex" xmlns:cx7="http://schemas.microsoft.com/office/drawing/2016/5/13/chartex" xmlns:cx8="http://schemas.microsoft.com/office/drawing/2016/5/14/chartex" xmlns:mc="http://schemas.openxmlformats.org/markup-compatibility/2006" xmlns:aink="http://schemas.microsoft.com/office/drawing/2016/ink" xmlns:am3d="http://schemas.microsoft.com/office/drawing/2017/model3d" xmlns:o="urn:schemas-microsoft-com:office:office" xmlns:oel="http://schemas.microsoft.com/office/2019/extlst" xmlns:r="http://schemas.openxmlformats.org/officeDocument/2006/relationships" xmlns:m="http://schemas.openxmlformats.org/officeDocument/2006/math" xmlns:v="urn:schemas-microsoft-com:vml" xmlns:wp14="http://schemas.microsoft.com/office/word/2010/wordprocessingDrawing" xmlns:wp="http://schemas.openxmlformats.org/drawingml/2006/wordprocessingDrawing" xmlns:w10="urn:schemas-microsoft-com:office:word" xmlns:w="http://schemas.openxmlformats.org/wordprocessingml/2006/main" xmlns:w14="http://schemas.microsoft.com/office/word/2010/wordml" xmlns:w15="http://schemas.microsoft.com/office/word/2012/wordml" xmlns:w16cex="http://schemas.microsoft.com/office/word/2018/wordml/cex" xmlns:w16cid="http://schemas.microsoft.com/office/word/2016/wordml/cid" xmlns:w16="http://schemas.microsoft.com/office/word/2018/wordml" xmlns:w16du="http://schemas.microsoft.com/office/word/2023/wordml/word16du" xmlns:w16sdtdh="http://schemas.microsoft.com/office/word/2020/wordml/sdtdatahash" xmlns:w16se="http://schemas.microsoft.com/office/word/2015/wordml/symex" xmlns:wpg="http://schemas.microsoft.com/office/word/2010/wordprocessingGroup" xmlns:wpi="http://schemas.microsoft.com/office/word/2010/wordprocessingInk" xmlns:wne="http://schemas.microsoft.com/office/word/2006/wordml" xmlns:wps="http://schemas.microsoft.com/office/word/2010/wordprocessingShape" mc:Ignorable="w14 w15 w16se w16cid w16 w16cex w16sdtdh w16du wp14">
+<w:numbering xmlns:wpc="http://schemas.microsoft.com/office/word/2010/wordprocessingCanvas" xmlns:cx="http://schemas.microsoft.com/office/drawing/2014/chartex" xmlns:cx1="http://schemas.microsoft.com/office/drawing/2015/9/8/chartex" xmlns:cx2="http://schemas.microsoft.com/office/drawing/2015/10/21/chartex" xmlns:cx3="http://schemas.microsoft.com/office/drawing/2016/5/9/chartex" xmlns:cx4="http://schemas.microsoft.com/office/drawing/2016/5/10/chartex" xmlns:cx5="http://schemas.microsoft.com/office/drawing/2016/5/11/chartex" xmlns:cx6="http://schemas.microsoft.com/office/drawing/2016/5/12/chartex" xmlns:cx7="http://schemas.microsoft.com/office/drawing/2016/5/13/chartex" xmlns:cx8="http://schemas.microsoft.com/office/drawing/2016/5/14/chartex" xmlns:mc="http://schemas.openxmlformats.org/markup-compatibility/2006" xmlns:aink="http://schemas.microsoft.com/office/drawing/2016/ink" xmlns:am3d="http://schemas.microsoft.com/office/drawing/2017/model3d" xmlns:o="urn:schemas-microsoft-com:office:office" xmlns:oel="http://schemas.microsoft.com/office/2019/extlst" xmlns:r="http://schemas.openxmlformats.org/officeDocument/2006/relationships" xmlns:m="http://schemas.openxmlformats.org/officeDocument/2006/math" xmlns:v="urn:schemas-microsoft-com:vml" xmlns:wp14="http://schemas.microsoft.com/office/word/2010/wordprocessingDrawing" xmlns:wp="http://schemas.openxmlformats.org/drawingml/2006/wordprocessingDrawing" xmlns:w10="urn:schemas-microsoft-com:office:word" xmlns:w="http://schemas.openxmlformats.org/wordprocessingml/2006/main" xmlns:w14="http://schemas.microsoft.com/office/word/2010/wordml" xmlns:w15="http://schemas.microsoft.com/office/word/2012/wordml" xmlns:w16cex="http://schemas.microsoft.com/office/word/2018/wordml/cex" xmlns:w16cid="http://schemas.microsoft.com/office/word/2016/wordml/cid" xmlns:w16="http://schemas.microsoft.com/office/word/2018/wordml" xmlns:w16sdtdh="http://schemas.microsoft.com/office/word/2020/wordml/sdtdatahash" xmlns:w16se="http://schemas.microsoft.com/office/word/2015/wordml/symex" xmlns:wpg="http://schemas.microsoft.com/office/word/2010/wordprocessingGroup" xmlns:wpi="http://schemas.microsoft.com/office/word/2010/wordprocessingInk" xmlns:wne="http://schemas.microsoft.com/office/word/2006/wordml" xmlns:wps="http://schemas.microsoft.com/office/word/2010/wordprocessingShape" mc:Ignorable="w14 w15 w16se w16cid w16 w16cex w16sdtdh wp14">
   <w:abstractNum w:abstractNumId="0" w15:restartNumberingAfterBreak="0">
     <w:nsid w:val="798A00FA"/>
     <w:multiLevelType w:val="hybridMultilevel"/>
@@ -1680,7 +1766,7 @@
 </file>
 
 <file path=word/styles.xml><?xml version="1.0" encoding="utf-8"?>
-<w:styles xmlns:mc="http://schemas.openxmlformats.org/markup-compatibility/2006" xmlns:r="http://schemas.openxmlformats.org/officeDocument/2006/relationships" xmlns:w="http://schemas.openxmlformats.org/wordprocessingml/2006/main" xmlns:w14="http://schemas.microsoft.com/office/word/2010/wordml" xmlns:w15="http://schemas.microsoft.com/office/word/2012/wordml" xmlns:w16cex="http://schemas.microsoft.com/office/word/2018/wordml/cex" xmlns:w16cid="http://schemas.microsoft.com/office/word/2016/wordml/cid" xmlns:w16="http://schemas.microsoft.com/office/word/2018/wordml" xmlns:w16du="http://schemas.microsoft.com/office/word/2023/wordml/word16du" xmlns:w16sdtdh="http://schemas.microsoft.com/office/word/2020/wordml/sdtdatahash" xmlns:w16se="http://schemas.microsoft.com/office/word/2015/wordml/symex" mc:Ignorable="w14 w15 w16se w16cid w16 w16cex w16sdtdh w16du">
+<w:styles xmlns:mc="http://schemas.openxmlformats.org/markup-compatibility/2006" xmlns:r="http://schemas.openxmlformats.org/officeDocument/2006/relationships" xmlns:w="http://schemas.openxmlformats.org/wordprocessingml/2006/main" xmlns:w14="http://schemas.microsoft.com/office/word/2010/wordml" xmlns:w15="http://schemas.microsoft.com/office/word/2012/wordml" xmlns:w16cex="http://schemas.microsoft.com/office/word/2018/wordml/cex" xmlns:w16cid="http://schemas.microsoft.com/office/word/2016/wordml/cid" xmlns:w16="http://schemas.microsoft.com/office/word/2018/wordml" xmlns:w16sdtdh="http://schemas.microsoft.com/office/word/2020/wordml/sdtdatahash" xmlns:w16se="http://schemas.microsoft.com/office/word/2015/wordml/symex" mc:Ignorable="w14 w15 w16se w16cid w16 w16cex w16sdtdh">
   <w:docDefaults>
     <w:rPrDefault>
       <w:rPr>
